--- a/Training Manual.docx
+++ b/Training Manual.docx
@@ -31,13 +31,8 @@
       </w:pPr>
     </w:p>
     <w:p>
-      <w:proofErr w:type="gramStart"/>
-      <w:r>
-        <w:t>We’ll</w:t>
-      </w:r>
-      <w:proofErr w:type="gramEnd"/>
-      <w:r>
-        <w:t xml:space="preserve"> start learning Visual Matrix by making reservations. Begin by clicking </w:t>
+      <w:r>
+        <w:t xml:space="preserve">We’ll start learning Visual Matrix by making reservations. Begin by clicking </w:t>
       </w:r>
       <w:r>
         <w:rPr>
@@ -58,7 +53,21 @@
         <w:t>To</w:t>
       </w:r>
       <w:r>
-        <w:t xml:space="preserve"> make a reservation, enter or select information in each field.</w:t>
+        <w:t xml:space="preserve"> make a </w:t>
+      </w:r>
+      <w:commentRangeStart w:id="0"/>
+      <w:r>
+        <w:t>reservation</w:t>
+      </w:r>
+      <w:commentRangeEnd w:id="0"/>
+      <w:r>
+        <w:rPr>
+          <w:rStyle w:val="CommentReference"/>
+        </w:rPr>
+        <w:commentReference w:id="0"/>
+      </w:r>
+      <w:r>
+        <w:t>, enter or select information in each field.</w:t>
       </w:r>
     </w:p>
     <w:p>
@@ -82,12 +91,7 @@
         </w:numPr>
       </w:pPr>
       <w:r>
-        <w:t>Refer back to reservations as the foundation of Front Office tasks. Each informational field here relate</w:t>
-      </w:r>
-      <w:bookmarkStart w:id="0" w:name="_GoBack"/>
-      <w:bookmarkEnd w:id="0"/>
-      <w:r>
-        <w:t>s to different areas in Visual Matrix.</w:t>
+        <w:t>Refer back to reservations as the foundation of Front Office tasks. Each informational field here relates to different areas in Visual Matrix.</w:t>
       </w:r>
     </w:p>
     <w:p/>
@@ -102,39 +106,15 @@
     <w:p/>
     <w:p>
       <w:r>
-        <w:t>[</w:t>
-      </w:r>
-      <w:proofErr w:type="gramStart"/>
-      <w:r>
-        <w:t>res</w:t>
-      </w:r>
-      <w:proofErr w:type="gramEnd"/>
-      <w:r>
-        <w:t xml:space="preserve"> screen.jpg]</w:t>
-      </w:r>
-    </w:p>
-    <w:p>
-      <w:pPr>
-        <w:spacing w:after="160" w:line="259" w:lineRule="auto"/>
-      </w:pPr>
-      <w:r>
-        <w:t>(</w:t>
-      </w:r>
-      <w:proofErr w:type="gramStart"/>
-      <w:r>
-        <w:t>draw</w:t>
-      </w:r>
-      <w:proofErr w:type="gramEnd"/>
-      <w:r>
-        <w:t xml:space="preserve"> lines from fields to text ?) (</w:t>
-      </w:r>
-      <w:proofErr w:type="gramStart"/>
-      <w:r>
-        <w:t>put</w:t>
-      </w:r>
-      <w:proofErr w:type="gramEnd"/>
-      <w:r>
-        <w:t xml:space="preserve"> numbers next to each field, definitions have numbers next to them?)</w:t>
+        <w:t>[res screen.jpg]</w:t>
+      </w:r>
+    </w:p>
+    <w:p>
+      <w:pPr>
+        <w:spacing w:after="160" w:line="259" w:lineRule="auto"/>
+      </w:pPr>
+      <w:r>
+        <w:t>(draw lines from fields to text ?) (put numbers next to each field, definitions have numbers next to them?)</w:t>
       </w:r>
     </w:p>
     <w:p>
@@ -210,18 +190,10 @@
         <w:t xml:space="preserve">Night: </w:t>
       </w:r>
       <w:r>
-        <w:t xml:space="preserve">The number of overnight stays on a reservation. </w:t>
-      </w:r>
-      <w:proofErr w:type="gramStart"/>
-      <w:r>
-        <w:t>It’</w:t>
-      </w:r>
-      <w:r>
-        <w:t>s</w:t>
-      </w:r>
-      <w:proofErr w:type="gramEnd"/>
-      <w:r>
-        <w:t xml:space="preserve"> an alternative to departure -- e</w:t>
+        <w:t>The number of overnight stays on a reservation. It’</w:t>
+      </w:r>
+      <w:r>
+        <w:t>s an alternative to departure -- e</w:t>
       </w:r>
       <w:r>
         <w:t xml:space="preserve">nter a number of nights instead of a departure date. </w:t>
@@ -527,21 +499,7 @@
         <w:rPr>
           <w:b/>
         </w:rPr>
-        <w:t>[</w:t>
-      </w:r>
-      <w:proofErr w:type="spellStart"/>
-      <w:r>
-        <w:rPr>
-          <w:b/>
-        </w:rPr>
-        <w:t>conf</w:t>
-      </w:r>
-      <w:proofErr w:type="spellEnd"/>
-      <w:r>
-        <w:rPr>
-          <w:b/>
-        </w:rPr>
-        <w:t xml:space="preserve"> number]</w:t>
+        <w:t>[conf number]</w:t>
       </w:r>
     </w:p>
     <w:p>
@@ -621,21 +579,7 @@
         <w:rPr>
           <w:b/>
         </w:rPr>
-        <w:t>State/</w:t>
-      </w:r>
-      <w:proofErr w:type="spellStart"/>
-      <w:r>
-        <w:rPr>
-          <w:b/>
-        </w:rPr>
-        <w:t>Prov</w:t>
-      </w:r>
-      <w:proofErr w:type="spellEnd"/>
-      <w:r>
-        <w:rPr>
-          <w:b/>
-        </w:rPr>
-        <w:t>:</w:t>
+        <w:t>State/Prov:</w:t>
       </w:r>
     </w:p>
     <w:p>
@@ -882,21 +826,7 @@
         <w:rPr>
           <w:b/>
         </w:rPr>
-        <w:t xml:space="preserve">Central </w:t>
-      </w:r>
-      <w:proofErr w:type="spellStart"/>
-      <w:r>
-        <w:rPr>
-          <w:b/>
-        </w:rPr>
-        <w:t>Conf</w:t>
-      </w:r>
-      <w:proofErr w:type="spellEnd"/>
-      <w:r>
-        <w:rPr>
-          <w:b/>
-        </w:rPr>
-        <w:t xml:space="preserve"> #:</w:t>
+        <w:t>Central Conf #:</w:t>
       </w:r>
     </w:p>
     <w:p>
@@ -912,21 +842,7 @@
         <w:rPr>
           <w:b/>
         </w:rPr>
-        <w:t xml:space="preserve">3rd Party </w:t>
-      </w:r>
-      <w:proofErr w:type="spellStart"/>
-      <w:r>
-        <w:rPr>
-          <w:b/>
-        </w:rPr>
-        <w:t>Conf</w:t>
-      </w:r>
-      <w:proofErr w:type="spellEnd"/>
-      <w:r>
-        <w:rPr>
-          <w:b/>
-        </w:rPr>
-        <w:t>#</w:t>
+        <w:t>3rd Party Conf#</w:t>
       </w:r>
     </w:p>
     <w:p>
@@ -986,19 +902,11 @@
         </w:numPr>
         <w:spacing w:after="160" w:line="259" w:lineRule="auto"/>
       </w:pPr>
-      <w:proofErr w:type="spellStart"/>
-      <w:r>
-        <w:rPr>
-          <w:b/>
-        </w:rPr>
-        <w:t>Conf</w:t>
-      </w:r>
-      <w:proofErr w:type="spellEnd"/>
-      <w:r>
-        <w:rPr>
-          <w:b/>
-        </w:rPr>
-        <w:t xml:space="preserve"> Delivery:</w:t>
+      <w:r>
+        <w:rPr>
+          <w:b/>
+        </w:rPr>
+        <w:t>Conf Delivery:</w:t>
       </w:r>
     </w:p>
     <w:p>
@@ -1109,33 +1017,24 @@
       <w:pPr>
         <w:pStyle w:val="Heading1"/>
       </w:pPr>
-      <w:proofErr w:type="gramStart"/>
       <w:r>
         <w:lastRenderedPageBreak/>
         <w:t>Front Office (cont.)</w:t>
       </w:r>
-      <w:proofErr w:type="gramEnd"/>
     </w:p>
     <w:p/>
     <w:p>
       <w:pPr>
         <w:pStyle w:val="Heading2"/>
       </w:pPr>
-      <w:proofErr w:type="gramStart"/>
       <w:r>
         <w:t>Reservations (cont.)</w:t>
       </w:r>
-      <w:proofErr w:type="gramEnd"/>
-    </w:p>
-    <w:p/>
-    <w:p>
-      <w:proofErr w:type="gramStart"/>
-      <w:r>
-        <w:t>That’s</w:t>
-      </w:r>
-      <w:proofErr w:type="gramEnd"/>
-      <w:r>
-        <w:t xml:space="preserve"> all there is to checking a guest</w:t>
+    </w:p>
+    <w:p/>
+    <w:p>
+      <w:r>
+        <w:t>That’s all there is to checking a guest</w:t>
       </w:r>
       <w:r>
         <w:t xml:space="preserve"> in.</w:t>
@@ -1159,23 +1058,10 @@
         <w:t xml:space="preserve"> many ways to make/check in/check out a reservation</w:t>
       </w:r>
       <w:r>
-        <w:t xml:space="preserve"> in Visual </w:t>
-      </w:r>
-      <w:proofErr w:type="gramStart"/>
-      <w:r>
-        <w:t>Matrix</w:t>
-      </w:r>
-      <w:proofErr w:type="gramEnd"/>
-      <w:r>
-        <w:t xml:space="preserve"> as there are hotel patrons. </w:t>
-      </w:r>
-      <w:proofErr w:type="gramStart"/>
-      <w:r>
-        <w:t>You’ll</w:t>
-      </w:r>
-      <w:proofErr w:type="gramEnd"/>
-      <w:r>
-        <w:t xml:space="preserve"> run into different things that cause an error, </w:t>
+        <w:t xml:space="preserve"> in Visual Matrix as there are hotel patrons. </w:t>
+      </w:r>
+      <w:r>
+        <w:t xml:space="preserve">You’ll run into different things that cause an error, </w:t>
       </w:r>
       <w:r>
         <w:t xml:space="preserve">so be patient when </w:t>
@@ -1218,17 +1104,7 @@
     </w:p>
     <w:p>
       <w:r>
-        <w:t>(</w:t>
-      </w:r>
-      <w:proofErr w:type="spellStart"/>
-      <w:proofErr w:type="gramStart"/>
-      <w:r>
-        <w:t>etc</w:t>
-      </w:r>
-      <w:proofErr w:type="spellEnd"/>
-      <w:proofErr w:type="gramEnd"/>
-      <w:r>
-        <w:t>, more lines)</w:t>
+        <w:t>(etc, more lines)</w:t>
       </w:r>
     </w:p>
     <w:p/>
@@ -1294,15 +1170,7 @@
         </w:numPr>
       </w:pPr>
       <w:r>
-        <w:t xml:space="preserve">Visual Matrix </w:t>
-      </w:r>
-      <w:proofErr w:type="gramStart"/>
-      <w:r>
-        <w:t>doesn’t</w:t>
-      </w:r>
-      <w:proofErr w:type="gramEnd"/>
-      <w:r>
-        <w:t xml:space="preserve"> run synced to the actual date. It runs on its own “</w:t>
+        <w:t>Visual Matrix doesn’t run synced to the actual date. It runs on its own “</w:t>
       </w:r>
       <w:r>
         <w:t>system-</w:t>
@@ -1343,7 +1211,6 @@
     </w:p>
     <w:p/>
     <w:p>
-      <w:proofErr w:type="gramStart"/>
       <w:r>
         <w:t xml:space="preserve">Click </w:t>
       </w:r>
@@ -1357,115 +1224,97 @@
         <w:t>nex</w:t>
       </w:r>
       <w:r>
-        <w:t>t to each item on the checklist to complete the tasks.</w:t>
-      </w:r>
-      <w:proofErr w:type="gramEnd"/>
+        <w:t xml:space="preserve">t to each item on the checklist to complete the tasks. </w:t>
+      </w:r>
+    </w:p>
+    <w:p/>
+    <w:p>
+      <w:pPr>
+        <w:pStyle w:val="Heading3"/>
+      </w:pPr>
+      <w:r>
+        <w:t>Guests Due Out</w:t>
+      </w:r>
+    </w:p>
+    <w:p/>
+    <w:p>
+      <w:r>
+        <w:t>Check the guests out or extend their reservations.</w:t>
+      </w:r>
+    </w:p>
+    <w:p/>
+    <w:p>
+      <w:r>
+        <w:t># No Shows</w:t>
+      </w:r>
+      <w:bookmarkStart w:id="1" w:name="_GoBack"/>
+    </w:p>
+    <w:p/>
+    <w:p>
+      <w:r>
+        <w:t>Cancel these reservations or check the guests in.</w:t>
+      </w:r>
+    </w:p>
+    <w:bookmarkEnd w:id="1"/>
+    <w:p/>
+    <w:p>
+      <w:r>
+        <w:t>Pre Room &amp; Tax Report</w:t>
+      </w:r>
+    </w:p>
+    <w:p/>
+    <w:p>
+      <w:r>
+        <w:t>View the report. The report shows all of the guests who are checked into the hotel. The balance on the report is projected -- it is an estimate based on current trends. Double-click on any room to make a correction to its reservation; you do not have to exit the Accounting section to modify these reservations.</w:t>
+      </w:r>
+    </w:p>
+    <w:p/>
+    <w:p>
+      <w:r>
+        <w:t>Operator Cash Out</w:t>
+      </w:r>
+    </w:p>
+    <w:p/>
+    <w:p>
+      <w:r>
+        <w:t>View the report. If the hotel has an outside terminal that takes cards, they will need to print the Operator Cash Out report to cross reference it with the external terminal.</w:t>
+      </w:r>
+    </w:p>
+    <w:p/>
+    <w:p>
+      <w:r>
+        <w:t>Operator Transactions</w:t>
+      </w:r>
+    </w:p>
+    <w:p/>
+    <w:p>
+      <w:r>
+        <w:t>This shows all payments that were posted during the day.</w:t>
+      </w:r>
+    </w:p>
+    <w:p/>
+    <w:p>
+      <w:r>
+        <w:t xml:space="preserve">Click One Button Audit to run the night audit. The </w:t>
+      </w:r>
+      <w:r>
+        <w:t xml:space="preserve">application takes over and </w:t>
+      </w:r>
+      <w:r>
+        <w:t>process</w:t>
+      </w:r>
+      <w:r>
+        <w:t>es</w:t>
+      </w:r>
+      <w:r>
+        <w:t xml:space="preserve"> information on the screen. </w:t>
+      </w:r>
       <w:r>
         <w:t xml:space="preserve"> </w:t>
       </w:r>
     </w:p>
     <w:p/>
     <w:p>
-      <w:pPr>
-        <w:pStyle w:val="Heading3"/>
-      </w:pPr>
-      <w:r>
-        <w:t>Guests Due Out</w:t>
-      </w:r>
-    </w:p>
-    <w:p/>
-    <w:p>
-      <w:r>
-        <w:t>Check the guests out or extend their reservations.</w:t>
-      </w:r>
-    </w:p>
-    <w:p/>
-    <w:p>
-      <w:r>
-        <w:t># No Shows</w:t>
-      </w:r>
-    </w:p>
-    <w:p/>
-    <w:p>
-      <w:r>
-        <w:t>Cancel these reservations or check the guests in.</w:t>
-      </w:r>
-    </w:p>
-    <w:p/>
-    <w:p>
-      <w:r>
-        <w:t>Pre Room &amp; Tax Report</w:t>
-      </w:r>
-    </w:p>
-    <w:p/>
-    <w:p>
-      <w:r>
-        <w:t>View the report. The report shows all of the guests who are checked into the hotel. The balance on the report is projected -- it is an estimate based on current trends. Double-click on any room to make a correction to its reservation; you do not have to exit the Accounting section to modify these reservations.</w:t>
-      </w:r>
-    </w:p>
-    <w:p/>
-    <w:p>
-      <w:r>
-        <w:t>Operator Cash Out</w:t>
-      </w:r>
-    </w:p>
-    <w:p/>
-    <w:p>
-      <w:r>
-        <w:t xml:space="preserve">View the report. If the hotel has an outside terminal that takes cards, they will need to print the Operator Cash Out report to </w:t>
-      </w:r>
-      <w:proofErr w:type="gramStart"/>
-      <w:r>
-        <w:t>cross reference</w:t>
-      </w:r>
-      <w:proofErr w:type="gramEnd"/>
-      <w:r>
-        <w:t xml:space="preserve"> it with the external terminal.</w:t>
-      </w:r>
-    </w:p>
-    <w:p/>
-    <w:p>
-      <w:r>
-        <w:t>Operator Transactions</w:t>
-      </w:r>
-    </w:p>
-    <w:p/>
-    <w:p>
-      <w:r>
-        <w:t xml:space="preserve">This shows all payments that </w:t>
-      </w:r>
-      <w:proofErr w:type="gramStart"/>
-      <w:r>
-        <w:t>were posted</w:t>
-      </w:r>
-      <w:proofErr w:type="gramEnd"/>
-      <w:r>
-        <w:t xml:space="preserve"> during the day.</w:t>
-      </w:r>
-    </w:p>
-    <w:p/>
-    <w:p>
-      <w:r>
-        <w:t xml:space="preserve">Click One Button Audit to run the night audit. The </w:t>
-      </w:r>
-      <w:r>
-        <w:t xml:space="preserve">application takes over and </w:t>
-      </w:r>
-      <w:r>
-        <w:t>process</w:t>
-      </w:r>
-      <w:r>
-        <w:t>es</w:t>
-      </w:r>
-      <w:r>
-        <w:t xml:space="preserve"> information on the screen. </w:t>
-      </w:r>
-      <w:r>
-        <w:t xml:space="preserve"> </w:t>
-      </w:r>
-    </w:p>
-    <w:p/>
-    <w:p>
       <w:r>
         <w:t>Common</w:t>
       </w:r>
@@ -1475,15 +1324,7 @@
     </w:p>
     <w:p>
       <w:r>
-        <w:t xml:space="preserve">1. </w:t>
-      </w:r>
-      <w:proofErr w:type="gramStart"/>
-      <w:r>
-        <w:t>Makes</w:t>
-      </w:r>
-      <w:proofErr w:type="gramEnd"/>
-      <w:r>
-        <w:t xml:space="preserve"> pre-audit database</w:t>
+        <w:t>1. Makes pre-audit database</w:t>
       </w:r>
     </w:p>
     <w:p>
@@ -1499,15 +1340,7 @@
     <w:p/>
     <w:p>
       <w:r>
-        <w:t xml:space="preserve">When the audit is </w:t>
-      </w:r>
-      <w:proofErr w:type="gramStart"/>
-      <w:r>
-        <w:t>done</w:t>
-      </w:r>
-      <w:proofErr w:type="gramEnd"/>
-      <w:r>
-        <w:t xml:space="preserve"> you will be left on the Audit Reports tab.</w:t>
+        <w:t>When the audit is done you will be left on the Audit Reports tab.</w:t>
       </w:r>
     </w:p>
     <w:p/>
@@ -1588,15 +1421,7 @@
     <w:p/>
     <w:p>
       <w:r>
-        <w:t>1. A guest calls to make a reservation for one night, starting on (date</w:t>
-      </w:r>
-      <w:proofErr w:type="gramStart"/>
-      <w:r>
-        <w:t>)_</w:t>
-      </w:r>
-      <w:proofErr w:type="gramEnd"/>
-      <w:r>
-        <w:t xml:space="preserve">______. They want a room with a king-sized bed, they will pay cash upon arrival, and they are bringing a small dog. </w:t>
+        <w:t xml:space="preserve">1. A guest calls to make a reservation for one night, starting on (date)_______. They want a room with a king-sized bed, they will pay cash upon arrival, and they are bringing a small dog. </w:t>
       </w:r>
     </w:p>
     <w:p/>
@@ -1683,15 +1508,7 @@
     <w:p/>
     <w:p>
       <w:r>
-        <w:t xml:space="preserve">6. Two adults wanting two queen beds for two nights are arriving one _______. The guest said he the hotel quoted him a rate of _____. </w:t>
-      </w:r>
-      <w:proofErr w:type="gramStart"/>
-      <w:r>
-        <w:t>He’ll</w:t>
-      </w:r>
-      <w:proofErr w:type="gramEnd"/>
-      <w:r>
-        <w:t xml:space="preserve"> be paying cash at the time of check in.</w:t>
+        <w:t>6. Two adults wanting two queen beds for two nights are arriving one _______. The guest said he the hotel quoted him a rate of _____. He’ll be paying cash at the time of check in.</w:t>
       </w:r>
     </w:p>
     <w:p/>
@@ -1709,15 +1526,7 @@
     <w:p/>
     <w:p>
       <w:r>
-        <w:t xml:space="preserve">7. A guest needs two reservations. The first is a king bed for two nights, one adult, on _______. The second reservation is for two adults arriving the next day and staying for one night. The rooms need to be close together. The guest booking the reservation wants all charges </w:t>
-      </w:r>
-      <w:proofErr w:type="spellStart"/>
-      <w:r>
-        <w:t>o</w:t>
-      </w:r>
-      <w:proofErr w:type="spellEnd"/>
-      <w:r>
-        <w:t xml:space="preserve"> be on his folio. Make the charges on the second reservation transfer to the first reservation.</w:t>
+        <w:t>7. A guest needs two reservations. The first is a king bed for two nights, one adult, on _______. The second reservation is for two adults arriving the next day and staying for one night. The rooms need to be close together. The guest booking the reservation wants all charges o be on his folio. Make the charges on the second reservation transfer to the first reservation.</w:t>
       </w:r>
     </w:p>
     <w:p/>
@@ -1734,13 +1543,8 @@
     <w:p/>
     <w:p>
       <w:r>
-        <w:t xml:space="preserve">8. One guest is arriving on _______ for one night. </w:t>
-      </w:r>
-      <w:proofErr w:type="gramStart"/>
-      <w:r>
-        <w:t>King bed, rack rate.</w:t>
-      </w:r>
-      <w:proofErr w:type="gramEnd"/>
+        <w:t>8. One guest is arriving on _______ for one night. King bed, rack rate.</w:t>
+      </w:r>
     </w:p>
     <w:p/>
     <w:p>
@@ -1798,15 +1602,7 @@
     <w:p/>
     <w:p>
       <w:r>
-        <w:t xml:space="preserve">Run Night Audit / Check </w:t>
-      </w:r>
-      <w:proofErr w:type="gramStart"/>
-      <w:r>
-        <w:t>Out</w:t>
-      </w:r>
-      <w:proofErr w:type="gramEnd"/>
-      <w:r>
-        <w:t xml:space="preserve"> [UNDERLINE]</w:t>
+        <w:t>Run Night Audit / Check Out [UNDERLINE]</w:t>
       </w:r>
     </w:p>
     <w:p/>
@@ -1849,15 +1645,7 @@
     <w:p/>
     <w:p>
       <w:r>
-        <w:t xml:space="preserve">[QUIZ 1] [QUIZ </w:t>
-      </w:r>
-      <w:proofErr w:type="gramStart"/>
-      <w:r>
-        <w:t>2</w:t>
-      </w:r>
-      <w:proofErr w:type="gramEnd"/>
-      <w:r>
-        <w:t>]</w:t>
+        <w:t>[QUIZ 1] [QUIZ 2]</w:t>
       </w:r>
     </w:p>
     <w:p/>
@@ -1885,83 +1673,26 @@
     <w:p/>
     <w:p>
       <w:r>
-        <w:t>[</w:t>
-      </w:r>
-      <w:proofErr w:type="gramStart"/>
-      <w:r>
-        <w:t>may</w:t>
-      </w:r>
-      <w:proofErr w:type="gramEnd"/>
-      <w:r>
-        <w:t xml:space="preserve"> need to write something about checking in a guest before this]</w:t>
+        <w:t>[may need to write something about checking in a guest before this]</w:t>
       </w:r>
     </w:p>
     <w:p/>
     <w:p>
       <w:r>
         <w:lastRenderedPageBreak/>
-        <w:t xml:space="preserve">3. Check </w:t>
-      </w:r>
-      <w:proofErr w:type="gramStart"/>
-      <w:r>
-        <w:t>Out</w:t>
-      </w:r>
-      <w:proofErr w:type="gramEnd"/>
-      <w:r>
-        <w:t xml:space="preserve"> Reservations</w:t>
-      </w:r>
-    </w:p>
-    <w:p/>
-    <w:p>
-      <w:proofErr w:type="gramStart"/>
-      <w:r>
-        <w:t>Check outs</w:t>
-      </w:r>
-      <w:proofErr w:type="gramEnd"/>
-      <w:r>
-        <w:t xml:space="preserve"> are performed on the Cashiering screen. Go to Front Office then click Cashiering on the top navigation bar.</w:t>
-      </w:r>
-    </w:p>
-    <w:p/>
-    <w:p>
-      <w:r>
-        <w:t>You will see a screen divided into four blank squares or &lt;</w:t>
-      </w:r>
-      <w:proofErr w:type="spellStart"/>
-      <w:proofErr w:type="gramStart"/>
-      <w:r>
-        <w:t>i</w:t>
-      </w:r>
-      <w:proofErr w:type="spellEnd"/>
-      <w:proofErr w:type="gramEnd"/>
-      <w:r>
-        <w:t>&gt;folios&lt;/</w:t>
-      </w:r>
-      <w:proofErr w:type="spellStart"/>
-      <w:r>
-        <w:t>i</w:t>
-      </w:r>
-      <w:proofErr w:type="spellEnd"/>
-      <w:r>
-        <w:t>&gt;. There are three tabs and four function icons on the left. When you are checking a guest out, you will pull up their &lt;</w:t>
-      </w:r>
-      <w:proofErr w:type="spellStart"/>
-      <w:r>
-        <w:t>i</w:t>
-      </w:r>
-      <w:proofErr w:type="spellEnd"/>
-      <w:r>
-        <w:t>&gt;folio&lt;/</w:t>
-      </w:r>
-      <w:proofErr w:type="spellStart"/>
-      <w:proofErr w:type="gramStart"/>
-      <w:r>
-        <w:t>i</w:t>
-      </w:r>
-      <w:proofErr w:type="spellEnd"/>
-      <w:proofErr w:type="gramEnd"/>
-      <w:r>
-        <w:t>&gt; into one of the four blank squares. Reservations can have multiple folios, so guests can split their payment into different parts and under different names. For now, we will focus on checking out a guest with one folio.</w:t>
+        <w:t>3. Check Out Reservations</w:t>
+      </w:r>
+    </w:p>
+    <w:p/>
+    <w:p>
+      <w:r>
+        <w:t>Check outs are performed on the Cashiering screen. Go to Front Office then click Cashiering on the top navigation bar.</w:t>
+      </w:r>
+    </w:p>
+    <w:p/>
+    <w:p>
+      <w:r>
+        <w:t>You will see a screen divided into four blank squares or &lt;i&gt;folios&lt;/i&gt;. There are three tabs and four function icons on the left. When you are checking a guest out, you will pull up their &lt;i&gt;folio&lt;/i&gt; into one of the four blank squares. Reservations can have multiple folios, so guests can split their payment into different parts and under different names. For now, we will focus on checking out a guest with one folio.</w:t>
       </w:r>
     </w:p>
     <w:p/>
@@ -1972,15 +1703,7 @@
     </w:p>
     <w:p>
       <w:r>
-        <w:t xml:space="preserve">-If you selected the correct room number, the </w:t>
-      </w:r>
-      <w:proofErr w:type="gramStart"/>
-      <w:r>
-        <w:t>guests</w:t>
-      </w:r>
-      <w:proofErr w:type="gramEnd"/>
-      <w:r>
-        <w:t xml:space="preserve"> information should have automatically populated in the window.</w:t>
+        <w:t>-If you selected the correct room number, the guests information should have automatically populated in the window.</w:t>
       </w:r>
     </w:p>
     <w:p>
@@ -1991,174 +1714,42 @@
     <w:p/>
     <w:p>
       <w:r>
-        <w:t xml:space="preserve">That is one way to look up guests, but there is an easier way using the icons on the left. Click [In House Guests] on the function icon menu. [CheckedInRooms.jpg] </w:t>
-      </w:r>
-      <w:proofErr w:type="gramStart"/>
-      <w:r>
-        <w:t>These</w:t>
-      </w:r>
-      <w:proofErr w:type="gramEnd"/>
-      <w:r>
-        <w:t xml:space="preserve"> are all the guests currently checked into the hotel. Note the sorting options. Under &lt;</w:t>
-      </w:r>
-      <w:proofErr w:type="spellStart"/>
-      <w:r>
-        <w:t>i</w:t>
-      </w:r>
-      <w:proofErr w:type="spellEnd"/>
-      <w:r>
-        <w:t>&gt;List Option&lt;/</w:t>
-      </w:r>
-      <w:proofErr w:type="spellStart"/>
-      <w:r>
-        <w:t>i</w:t>
-      </w:r>
-      <w:proofErr w:type="spellEnd"/>
-      <w:r>
-        <w:t>&gt; you can select whether to show all checked in guests, or due guests that are due to leave the following morning.</w:t>
-      </w:r>
-    </w:p>
-    <w:p/>
-    <w:p>
-      <w:r>
-        <w:t xml:space="preserve">Exit out of the In House </w:t>
-      </w:r>
-      <w:proofErr w:type="gramStart"/>
-      <w:r>
-        <w:t>guests</w:t>
-      </w:r>
-      <w:proofErr w:type="gramEnd"/>
-      <w:r>
-        <w:t xml:space="preserve"> window and look at the other function icons. [Preprint Departing Folios] prints or emails guests a copy of their folio. If they </w:t>
-      </w:r>
-      <w:proofErr w:type="gramStart"/>
-      <w:r>
-        <w:t>don't</w:t>
-      </w:r>
-      <w:proofErr w:type="gramEnd"/>
-      <w:r>
-        <w:t xml:space="preserve"> have an email address entered in their guest information, the folio will print.</w:t>
-      </w:r>
-    </w:p>
-    <w:p/>
-    <w:p>
-      <w:r>
-        <w:t xml:space="preserve">[Express Check Outs] shows reservations that have a </w:t>
-      </w:r>
-      <w:proofErr w:type="gramStart"/>
-      <w:r>
-        <w:t>0</w:t>
-      </w:r>
-      <w:proofErr w:type="gramEnd"/>
-      <w:r>
-        <w:t xml:space="preserve"> balance, as well as any reservations that are checked out with an in-room movie interface. </w:t>
-      </w:r>
-      <w:proofErr w:type="gramStart"/>
-      <w:r>
-        <w:t>This function is rarely used by our clients</w:t>
-      </w:r>
-      <w:proofErr w:type="gramEnd"/>
-      <w:r>
-        <w:t>.</w:t>
-      </w:r>
-    </w:p>
-    <w:p/>
-    <w:p>
-      <w:r>
-        <w:t>Look up guests that had checked out in the past using [Retrieve Old Folio]. Click it and look at the next screen [Retrieve Old Folio.jpg]. Use the &lt;</w:t>
-      </w:r>
-      <w:proofErr w:type="spellStart"/>
-      <w:r>
-        <w:t>i</w:t>
-      </w:r>
-      <w:proofErr w:type="spellEnd"/>
-      <w:r>
-        <w:t>&gt;Search Options&lt;/</w:t>
-      </w:r>
-      <w:proofErr w:type="spellStart"/>
-      <w:proofErr w:type="gramStart"/>
-      <w:r>
-        <w:t>i</w:t>
-      </w:r>
-      <w:proofErr w:type="spellEnd"/>
-      <w:proofErr w:type="gramEnd"/>
-      <w:r>
-        <w:t>&gt; and dates to modify the report. This is a historical listing of guests should a hotel need to pull up an old account.</w:t>
-      </w:r>
-    </w:p>
-    <w:p>
-      <w:r>
-        <w:t xml:space="preserve">-Sometimes clients look for guests here that </w:t>
-      </w:r>
-      <w:proofErr w:type="gramStart"/>
-      <w:r>
-        <w:t>aren't</w:t>
-      </w:r>
-      <w:proofErr w:type="gramEnd"/>
-      <w:r>
-        <w:t xml:space="preserve"> checked out yet. This list has only &lt;u&gt;checked out&lt;/u&gt; guests.</w:t>
-      </w:r>
-    </w:p>
-    <w:p/>
-    <w:p>
-      <w:r>
-        <w:t xml:space="preserve">Before we go through each of the fields and buttons that are related to the </w:t>
-      </w:r>
-      <w:proofErr w:type="gramStart"/>
-      <w:r>
-        <w:t>folio[</w:t>
-      </w:r>
-      <w:proofErr w:type="gramEnd"/>
-      <w:r>
-        <w:t>folio button] window, let's look at the next two tabs, Guest Info and Scheduled Charges</w:t>
-      </w:r>
-    </w:p>
-    <w:p/>
-    <w:p>
-      <w:r>
-        <w:t xml:space="preserve">[GIButton.jpg][GI.jpg] </w:t>
-      </w:r>
-      <w:proofErr w:type="gramStart"/>
-      <w:r>
-        <w:t>You</w:t>
-      </w:r>
-      <w:proofErr w:type="gramEnd"/>
-      <w:r>
-        <w:t xml:space="preserve"> can change the folio type for a guest in the cashiering screen without needing to back out to Reservations-&gt;Search, given that the reservation allows for changes. The [Folio </w:t>
-      </w:r>
-      <w:proofErr w:type="spellStart"/>
-      <w:r>
-        <w:t>Addr</w:t>
-      </w:r>
-      <w:proofErr w:type="spellEnd"/>
-      <w:r>
-        <w:t>] field lets you change the guest type. You can select &lt;</w:t>
-      </w:r>
-      <w:proofErr w:type="spellStart"/>
-      <w:proofErr w:type="gramStart"/>
-      <w:r>
-        <w:t>i</w:t>
-      </w:r>
-      <w:proofErr w:type="spellEnd"/>
-      <w:proofErr w:type="gramEnd"/>
-      <w:r>
-        <w:t>&gt;Guest, Travel Agent, Company, or City Ledger&lt;/</w:t>
-      </w:r>
-      <w:proofErr w:type="spellStart"/>
-      <w:r>
-        <w:t>i</w:t>
-      </w:r>
-      <w:proofErr w:type="spellEnd"/>
-      <w:r>
-        <w:t xml:space="preserve">&gt;. You </w:t>
-      </w:r>
-      <w:proofErr w:type="gramStart"/>
-      <w:r>
-        <w:t>can't</w:t>
-      </w:r>
-      <w:proofErr w:type="gramEnd"/>
-      <w:r>
-        <w:t xml:space="preserve"> change a guest account to a city ledger account or company account if those were not selected on the initial reservation. The rest of the fields show the guest's contact information.</w:t>
+        <w:t>That is one way to look up guests, but there is an easier way using the icons on the left. Click [In House Guests] on the function icon menu. [CheckedInRooms.jpg] These are all the guests currently checked into the hotel. Note the sorting options. Under &lt;i&gt;List Option&lt;/i&gt; you can select whether to show all checked in guests, or due guests that are due to leave the following morning.</w:t>
+      </w:r>
+    </w:p>
+    <w:p/>
+    <w:p>
+      <w:r>
+        <w:t>Exit out of the In House guests window and look at the other function icons. [Preprint Departing Folios] prints or emails guests a copy of their folio. If they don't have an email address entered in their guest information, the folio will print.</w:t>
+      </w:r>
+    </w:p>
+    <w:p/>
+    <w:p>
+      <w:r>
+        <w:t>[Express Check Outs] shows reservations that have a 0 balance, as well as any reservations that are checked out with an in-room movie interface. This function is rarely used by our clients.</w:t>
+      </w:r>
+    </w:p>
+    <w:p/>
+    <w:p>
+      <w:r>
+        <w:t>Look up guests that had checked out in the past using [Retrieve Old Folio]. Click it and look at the next screen [Retrieve Old Folio.jpg]. Use the &lt;i&gt;Search Options&lt;/i&gt; and dates to modify the report. This is a historical listing of guests should a hotel need to pull up an old account.</w:t>
+      </w:r>
+    </w:p>
+    <w:p>
+      <w:r>
+        <w:t>-Sometimes clients look for guests here that aren't checked out yet. This list has only &lt;u&gt;checked out&lt;/u&gt; guests.</w:t>
+      </w:r>
+    </w:p>
+    <w:p/>
+    <w:p>
+      <w:r>
+        <w:t>Before we go through each of the fields and buttons that are related to the folio[folio button] window, let's look at the next two tabs, Guest Info and Scheduled Charges</w:t>
+      </w:r>
+    </w:p>
+    <w:p/>
+    <w:p>
+      <w:r>
+        <w:t>[GIButton.jpg][GI.jpg] You can change the folio type for a guest in the cashiering screen without needing to back out to Reservations-&gt;Search, given that the reservation allows for changes. The [Folio Addr] field lets you change the guest type. You can select &lt;i&gt;Guest, Travel Agent, Company, or City Ledger&lt;/i&gt;. You can't change a guest account to a city ledger account or company account if those were not selected on the initial reservation. The rest of the fields show the guest's contact information.</w:t>
       </w:r>
     </w:p>
     <w:p/>
@@ -2176,133 +1767,33 @@
     <w:p/>
     <w:p>
       <w:r>
-        <w:t xml:space="preserve">Pull up an </w:t>
-      </w:r>
-      <w:proofErr w:type="spellStart"/>
-      <w:r>
-        <w:t>inhouse</w:t>
-      </w:r>
-      <w:proofErr w:type="spellEnd"/>
-      <w:r>
-        <w:t xml:space="preserve"> guest's folio. If there is a B, C, or D folio for this guest, you need to open it in another folio window by entering the Room # and selecting the folio letter from the dropdown. [BFolio.jpg]</w:t>
+        <w:t>Pull up an inhouse guest's folio. If there is a B, C, or D folio for this guest, you need to open it in another folio window by entering the Room # and selecting the folio letter from the dropdown. [BFolio.jpg]</w:t>
       </w:r>
     </w:p>
     <w:p/>
     <w:p>
       <w:r>
         <w:lastRenderedPageBreak/>
-        <w:t>The sub-folio &lt;</w:t>
-      </w:r>
-      <w:proofErr w:type="spellStart"/>
-      <w:proofErr w:type="gramStart"/>
-      <w:r>
-        <w:t>i</w:t>
-      </w:r>
-      <w:proofErr w:type="spellEnd"/>
-      <w:proofErr w:type="gramEnd"/>
-      <w:r>
-        <w:t>&gt;types&lt;/</w:t>
-      </w:r>
-      <w:proofErr w:type="spellStart"/>
-      <w:r>
-        <w:t>i</w:t>
-      </w:r>
-      <w:proofErr w:type="spellEnd"/>
-      <w:r>
-        <w:t>&gt; reflect the information on the &lt;</w:t>
-      </w:r>
-      <w:proofErr w:type="spellStart"/>
-      <w:r>
-        <w:t>i</w:t>
-      </w:r>
-      <w:proofErr w:type="spellEnd"/>
-      <w:r>
-        <w:t>&gt;Guest Account&lt;/</w:t>
-      </w:r>
-      <w:proofErr w:type="spellStart"/>
-      <w:r>
-        <w:t>i</w:t>
-      </w:r>
-      <w:proofErr w:type="spellEnd"/>
-      <w:r>
-        <w:t xml:space="preserve">&gt; tab in Reservations. So, if the B folio was reserved as the "Incidental" </w:t>
-      </w:r>
-      <w:proofErr w:type="gramStart"/>
-      <w:r>
-        <w:t>folio, that</w:t>
-      </w:r>
-      <w:proofErr w:type="gramEnd"/>
-      <w:r>
-        <w:t xml:space="preserve"> would be reflected on this screen as well. [</w:t>
-      </w:r>
-      <w:proofErr w:type="gramStart"/>
-      <w:r>
-        <w:t>transfer</w:t>
-      </w:r>
-      <w:proofErr w:type="gramEnd"/>
-      <w:r>
-        <w:t xml:space="preserve">] or [share] charges with other folios. </w:t>
-      </w:r>
-    </w:p>
-    <w:p/>
-    <w:p>
-      <w:r>
-        <w:t>==</w:t>
-      </w:r>
-      <w:proofErr w:type="gramStart"/>
-      <w:r>
-        <w:t>Sharing</w:t>
-      </w:r>
-      <w:proofErr w:type="gramEnd"/>
-      <w:r>
-        <w:t>==Both folios must be set to &lt;</w:t>
-      </w:r>
-      <w:proofErr w:type="spellStart"/>
-      <w:r>
-        <w:t>i</w:t>
-      </w:r>
-      <w:proofErr w:type="spellEnd"/>
-      <w:r>
-        <w:t>&gt;share&lt;/</w:t>
-      </w:r>
-      <w:proofErr w:type="spellStart"/>
-      <w:r>
-        <w:t>i</w:t>
-      </w:r>
-      <w:proofErr w:type="spellEnd"/>
-      <w:r>
-        <w:t xml:space="preserve">&gt; in order for shares to work. [share.jpg] ~~~remind me what this does~~~~~How is this different </w:t>
-      </w:r>
-      <w:proofErr w:type="gramStart"/>
-      <w:r>
-        <w:t>than</w:t>
-      </w:r>
-      <w:proofErr w:type="gramEnd"/>
-      <w:r>
-        <w:t xml:space="preserve"> just dragging and dropping the charges?</w:t>
-      </w:r>
-    </w:p>
-    <w:p/>
-    <w:p>
-      <w:r>
-        <w:t>==Transfers==</w:t>
-      </w:r>
-      <w:proofErr w:type="gramStart"/>
-      <w:r>
-        <w:t>I</w:t>
-      </w:r>
-      <w:proofErr w:type="gramEnd"/>
-      <w:r>
-        <w:t xml:space="preserve"> need this explained too... I don't see how this is dif. than drag-and-drop</w:t>
-      </w:r>
-    </w:p>
-    <w:p/>
-    <w:p>
-      <w:proofErr w:type="gramStart"/>
+        <w:t xml:space="preserve">The sub-folio &lt;i&gt;types&lt;/i&gt; reflect the information on the &lt;i&gt;Guest Account&lt;/i&gt; tab in Reservations. So, if the B folio was reserved as the "Incidental" folio, that would be reflected on this screen as well. [transfer] or [share] charges with other folios. </w:t>
+      </w:r>
+    </w:p>
+    <w:p/>
+    <w:p>
+      <w:r>
+        <w:t>==Sharing==Both folios must be set to &lt;i&gt;share&lt;/i&gt; in order for shares to work. [share.jpg] ~~~remind me what this does~~~~~How is this different than just dragging and dropping the charges?</w:t>
+      </w:r>
+    </w:p>
+    <w:p/>
+    <w:p>
+      <w:r>
+        <w:t>==Transfers==I need this explained too... I don't see how this is dif. than drag-and-drop</w:t>
+      </w:r>
+    </w:p>
+    <w:p/>
+    <w:p>
       <w:r>
         <w:t>The [View] button.</w:t>
       </w:r>
-      <w:proofErr w:type="gramEnd"/>
     </w:p>
     <w:p/>
     <w:p>
@@ -2328,15 +1819,7 @@
         <w:t>] to access the payment screen for those accounts. The buttons vary slightly on group and house accounts</w:t>
       </w:r>
       <w:r>
-        <w:t xml:space="preserve">. The </w:t>
-      </w:r>
-      <w:proofErr w:type="gramStart"/>
-      <w:r>
-        <w:t>difference are</w:t>
-      </w:r>
-      <w:proofErr w:type="gramEnd"/>
-      <w:r>
-        <w:t xml:space="preserve"> defined after the guest account screen.</w:t>
+        <w:t>. The difference are defined after the guest account screen.</w:t>
       </w:r>
     </w:p>
     <w:p/>
@@ -2357,15 +1840,7 @@
     <w:p/>
     <w:p>
       <w:r>
-        <w:t xml:space="preserve">[SplitCharge.jpg] </w:t>
-      </w:r>
-      <w:proofErr w:type="gramStart"/>
-      <w:r>
-        <w:t>In</w:t>
-      </w:r>
-      <w:proofErr w:type="gramEnd"/>
-      <w:r>
-        <w:t xml:space="preserve"> this example, the SIX FLAGS package is being split into three equal payments.</w:t>
+        <w:t>[SplitCharge.jpg] In this example, the SIX FLAGS package is being split into three equal payments.</w:t>
       </w:r>
     </w:p>
     <w:p/>
@@ -2389,41 +1864,7 @@
     <w:p/>
     <w:p>
       <w:r>
-        <w:t xml:space="preserve">If you attempt to check out a guest before their departure date, </w:t>
-      </w:r>
-      <w:proofErr w:type="gramStart"/>
-      <w:r>
-        <w:t>you will be warned by Visual Matrix</w:t>
-      </w:r>
-      <w:proofErr w:type="gramEnd"/>
-      <w:r>
-        <w:t xml:space="preserve">. [ResNotDueOut.jpg] </w:t>
-      </w:r>
-      <w:proofErr w:type="gramStart"/>
-      <w:r>
-        <w:t>If</w:t>
-      </w:r>
-      <w:proofErr w:type="gramEnd"/>
-      <w:r>
-        <w:t xml:space="preserve"> you choose to proceed, you will enter a reason for the early check out. The &lt;</w:t>
-      </w:r>
-      <w:proofErr w:type="spellStart"/>
-      <w:r>
-        <w:t>i</w:t>
-      </w:r>
-      <w:proofErr w:type="spellEnd"/>
-      <w:r>
-        <w:t>&gt;regret reasons&lt;/</w:t>
-      </w:r>
-      <w:proofErr w:type="spellStart"/>
-      <w:proofErr w:type="gramStart"/>
-      <w:r>
-        <w:t>i</w:t>
-      </w:r>
-      <w:proofErr w:type="spellEnd"/>
-      <w:proofErr w:type="gramEnd"/>
-      <w:r>
-        <w:t>&gt; are accessible to the sales and marketing departments in the Sales &amp; Marketing section.</w:t>
+        <w:t>If you attempt to check out a guest before their departure date, you will be warned by Visual Matrix. [ResNotDueOut.jpg] If you choose to proceed, you will enter a reason for the early check out. The &lt;i&gt;regret reasons&lt;/i&gt; are accessible to the sales and marketing departments in the Sales &amp; Marketing section.</w:t>
       </w:r>
     </w:p>
     <w:p/>
@@ -2435,15 +1876,7 @@
     <w:p/>
     <w:p>
       <w:r>
-        <w:t xml:space="preserve">You cannot check out a guest that has a positive or negative balance. The balance must be </w:t>
-      </w:r>
-      <w:proofErr w:type="gramStart"/>
-      <w:r>
-        <w:t>0</w:t>
-      </w:r>
-      <w:proofErr w:type="gramEnd"/>
-      <w:r>
-        <w:t xml:space="preserve">. If you attempt to check out a guest that has a balance, you will see the following error message: </w:t>
+        <w:t xml:space="preserve">You cannot check out a guest that has a positive or negative balance. The balance must be 0. If you attempt to check out a guest that has a balance, you will see the following error message: </w:t>
       </w:r>
     </w:p>
     <w:p/>
@@ -2455,15 +1888,7 @@
     <w:p/>
     <w:p>
       <w:r>
-        <w:t>(</w:t>
-      </w:r>
-      <w:proofErr w:type="gramStart"/>
-      <w:r>
-        <w:t>in</w:t>
-      </w:r>
-      <w:proofErr w:type="gramEnd"/>
-      <w:r>
-        <w:t xml:space="preserve"> the training database, open a reservation with a balance and try for yourself) </w:t>
+        <w:t xml:space="preserve">(in the training database, open a reservation with a balance and try for yourself) </w:t>
       </w:r>
     </w:p>
     <w:sectPr>
@@ -2474,6 +1899,33 @@
     </w:sectPr>
   </w:body>
 </w:document>
+</file>
+
+<file path=word/comments.xml><?xml version="1.0" encoding="utf-8"?>
+<w:comments xmlns:wpc="http://schemas.microsoft.com/office/word/2010/wordprocessingCanvas" xmlns:mc="http://schemas.openxmlformats.org/markup-compatibility/2006" xmlns:o="urn:schemas-microsoft-com:office:office" xmlns:r="http://schemas.openxmlformats.org/officeDocument/2006/relationships" xmlns:m="http://schemas.openxmlformats.org/officeDocument/2006/math" xmlns:v="urn:schemas-microsoft-com:vml" xmlns:wp14="http://schemas.microsoft.com/office/word/2010/wordprocessingDrawing" xmlns:wp="http://schemas.openxmlformats.org/drawingml/2006/wordprocessingDrawing" xmlns:w10="urn:schemas-microsoft-com:office:word" xmlns:w="http://schemas.openxmlformats.org/wordprocessingml/2006/main" xmlns:w14="http://schemas.microsoft.com/office/word/2010/wordml" xmlns:w15="http://schemas.microsoft.com/office/word/2012/wordml" xmlns:wpg="http://schemas.microsoft.com/office/word/2010/wordprocessingGroup" xmlns:wpi="http://schemas.microsoft.com/office/word/2010/wordprocessingInk" xmlns:wne="http://schemas.microsoft.com/office/word/2006/wordml" xmlns:wps="http://schemas.microsoft.com/office/word/2010/wordprocessingShape" mc:Ignorable="w14 w15 wp14">
+  <w:comment w:id="0" w:author="Chris" w:date="2016-11-30T17:07:00Z" w:initials="C">
+    <w:p>
+      <w:pPr>
+        <w:pStyle w:val="CommentText"/>
+      </w:pPr>
+      <w:r>
+        <w:rPr>
+          <w:rStyle w:val="CommentReference"/>
+        </w:rPr>
+        <w:annotationRef/>
+      </w:r>
+      <w:r>
+        <w:t>15121</w:t>
+      </w:r>
+    </w:p>
+  </w:comment>
+</w:comments>
+</file>
+
+<file path=word/commentsExtended.xml><?xml version="1.0" encoding="utf-8"?>
+<w15:commentsEx xmlns:wpc="http://schemas.microsoft.com/office/word/2010/wordprocessingCanvas" xmlns:mc="http://schemas.openxmlformats.org/markup-compatibility/2006" xmlns:o="urn:schemas-microsoft-com:office:office" xmlns:r="http://schemas.openxmlformats.org/officeDocument/2006/relationships" xmlns:m="http://schemas.openxmlformats.org/officeDocument/2006/math" xmlns:v="urn:schemas-microsoft-com:vml" xmlns:wp14="http://schemas.microsoft.com/office/word/2010/wordprocessingDrawing" xmlns:wp="http://schemas.openxmlformats.org/drawingml/2006/wordprocessingDrawing" xmlns:w10="urn:schemas-microsoft-com:office:word" xmlns:w="http://schemas.openxmlformats.org/wordprocessingml/2006/main" xmlns:w14="http://schemas.microsoft.com/office/word/2010/wordml" xmlns:w15="http://schemas.microsoft.com/office/word/2012/wordml" xmlns:wpg="http://schemas.microsoft.com/office/word/2010/wordprocessingGroup" xmlns:wpi="http://schemas.microsoft.com/office/word/2010/wordprocessingInk" xmlns:wne="http://schemas.microsoft.com/office/word/2006/wordml" xmlns:wps="http://schemas.microsoft.com/office/word/2010/wordprocessingShape" mc:Ignorable="w14 w15 wp14">
+  <w15:commentEx w15:paraId="263EAC06" w15:done="0"/>
+</w15:commentsEx>
 </file>
 
 <file path=word/endnotes.xml><?xml version="1.0" encoding="utf-8"?>
@@ -3210,6 +2662,14 @@
     <w:abstractNumId w:val="4"/>
   </w:num>
 </w:numbering>
+</file>
+
+<file path=word/people.xml><?xml version="1.0" encoding="utf-8"?>
+<w15:people xmlns:wpc="http://schemas.microsoft.com/office/word/2010/wordprocessingCanvas" xmlns:mc="http://schemas.openxmlformats.org/markup-compatibility/2006" xmlns:o="urn:schemas-microsoft-com:office:office" xmlns:r="http://schemas.openxmlformats.org/officeDocument/2006/relationships" xmlns:m="http://schemas.openxmlformats.org/officeDocument/2006/math" xmlns:v="urn:schemas-microsoft-com:vml" xmlns:wp14="http://schemas.microsoft.com/office/word/2010/wordprocessingDrawing" xmlns:wp="http://schemas.openxmlformats.org/drawingml/2006/wordprocessingDrawing" xmlns:w10="urn:schemas-microsoft-com:office:word" xmlns:w="http://schemas.openxmlformats.org/wordprocessingml/2006/main" xmlns:w14="http://schemas.microsoft.com/office/word/2010/wordml" xmlns:w15="http://schemas.microsoft.com/office/word/2012/wordml" xmlns:wpg="http://schemas.microsoft.com/office/word/2010/wordprocessingGroup" xmlns:wpi="http://schemas.microsoft.com/office/word/2010/wordprocessingInk" xmlns:wne="http://schemas.microsoft.com/office/word/2006/wordml" xmlns:wps="http://schemas.microsoft.com/office/word/2010/wordprocessingShape" mc:Ignorable="w14 w15 wp14">
+  <w15:person w15:author="Chris">
+    <w15:presenceInfo w15:providerId="None" w15:userId="Chris"/>
+  </w15:person>
+</w15:people>
 </file>
 
 <file path=word/styles.xml><?xml version="1.0" encoding="utf-8"?>
@@ -3685,6 +3145,7 @@
   <w:style w:type="character" w:default="1" w:styleId="DefaultParagraphFont">
     <w:name w:val="Default Paragraph Font"/>
     <w:uiPriority w:val="1"/>
+    <w:semiHidden/>
     <w:unhideWhenUsed/>
   </w:style>
   <w:style w:type="table" w:default="1" w:styleId="TableNormal">
@@ -3888,6 +3349,100 @@
       <w:b/>
       <w:sz w:val="24"/>
       <w:szCs w:val="24"/>
+    </w:rPr>
+  </w:style>
+  <w:style w:type="character" w:styleId="CommentReference">
+    <w:name w:val="annotation reference"/>
+    <w:basedOn w:val="DefaultParagraphFont"/>
+    <w:uiPriority w:val="99"/>
+    <w:semiHidden/>
+    <w:unhideWhenUsed/>
+    <w:rsid w:val="001B43BE"/>
+    <w:rPr>
+      <w:sz w:val="16"/>
+      <w:szCs w:val="16"/>
+    </w:rPr>
+  </w:style>
+  <w:style w:type="paragraph" w:styleId="CommentText">
+    <w:name w:val="annotation text"/>
+    <w:basedOn w:val="Normal"/>
+    <w:link w:val="CommentTextChar"/>
+    <w:uiPriority w:val="99"/>
+    <w:semiHidden/>
+    <w:unhideWhenUsed/>
+    <w:rsid w:val="001B43BE"/>
+    <w:rPr>
+      <w:sz w:val="20"/>
+      <w:szCs w:val="20"/>
+    </w:rPr>
+  </w:style>
+  <w:style w:type="character" w:customStyle="1" w:styleId="CommentTextChar">
+    <w:name w:val="Comment Text Char"/>
+    <w:basedOn w:val="DefaultParagraphFont"/>
+    <w:link w:val="CommentText"/>
+    <w:uiPriority w:val="99"/>
+    <w:semiHidden/>
+    <w:rsid w:val="001B43BE"/>
+    <w:rPr>
+      <w:rFonts w:ascii="Times New Roman" w:hAnsi="Times New Roman"/>
+      <w:sz w:val="20"/>
+      <w:szCs w:val="20"/>
+    </w:rPr>
+  </w:style>
+  <w:style w:type="paragraph" w:styleId="CommentSubject">
+    <w:name w:val="annotation subject"/>
+    <w:basedOn w:val="CommentText"/>
+    <w:next w:val="CommentText"/>
+    <w:link w:val="CommentSubjectChar"/>
+    <w:uiPriority w:val="99"/>
+    <w:semiHidden/>
+    <w:unhideWhenUsed/>
+    <w:rsid w:val="001B43BE"/>
+    <w:rPr>
+      <w:b/>
+      <w:bCs/>
+    </w:rPr>
+  </w:style>
+  <w:style w:type="character" w:customStyle="1" w:styleId="CommentSubjectChar">
+    <w:name w:val="Comment Subject Char"/>
+    <w:basedOn w:val="CommentTextChar"/>
+    <w:link w:val="CommentSubject"/>
+    <w:uiPriority w:val="99"/>
+    <w:semiHidden/>
+    <w:rsid w:val="001B43BE"/>
+    <w:rPr>
+      <w:rFonts w:ascii="Times New Roman" w:hAnsi="Times New Roman"/>
+      <w:b/>
+      <w:bCs/>
+      <w:sz w:val="20"/>
+      <w:szCs w:val="20"/>
+    </w:rPr>
+  </w:style>
+  <w:style w:type="paragraph" w:styleId="BalloonText">
+    <w:name w:val="Balloon Text"/>
+    <w:basedOn w:val="Normal"/>
+    <w:link w:val="BalloonTextChar"/>
+    <w:uiPriority w:val="99"/>
+    <w:semiHidden/>
+    <w:unhideWhenUsed/>
+    <w:rsid w:val="001B43BE"/>
+    <w:rPr>
+      <w:rFonts w:ascii="Segoe UI" w:hAnsi="Segoe UI" w:cs="Segoe UI"/>
+      <w:sz w:val="18"/>
+      <w:szCs w:val="18"/>
+    </w:rPr>
+  </w:style>
+  <w:style w:type="character" w:customStyle="1" w:styleId="BalloonTextChar">
+    <w:name w:val="Balloon Text Char"/>
+    <w:basedOn w:val="DefaultParagraphFont"/>
+    <w:link w:val="BalloonText"/>
+    <w:uiPriority w:val="99"/>
+    <w:semiHidden/>
+    <w:rsid w:val="001B43BE"/>
+    <w:rPr>
+      <w:rFonts w:ascii="Segoe UI" w:hAnsi="Segoe UI" w:cs="Segoe UI"/>
+      <w:sz w:val="18"/>
+      <w:szCs w:val="18"/>
     </w:rPr>
   </w:style>
 </w:styles>
